--- a/Project de fin d'etude.docx
+++ b/Project de fin d'etude.docx
@@ -6,235 +6,402 @@
       <w:pPr>
         <w:jc w:val="center"/>
         <w:rPr>
-          <w:sz w:val="32"/>
-          <w:szCs w:val="32"/>
-          <w:u w:val="single"/>
-        </w:rPr>
-      </w:pPr>
-      <w:r>
-        <w:rPr>
-          <w:sz w:val="32"/>
-          <w:szCs w:val="32"/>
-          <w:u w:val="single"/>
-        </w:rPr>
-        <w:t>Project de fin d’année</w:t>
-      </w:r>
-    </w:p>
-    <w:p>
-      <w:pPr>
-        <w:rPr>
-          <w:sz w:val="28"/>
-          <w:szCs w:val="28"/>
-          <w:u w:val="single"/>
-        </w:rPr>
-      </w:pPr>
-      <w:r>
-        <w:rPr>
-          <w:sz w:val="28"/>
-          <w:szCs w:val="28"/>
-          <w:u w:val="single"/>
-        </w:rPr>
-        <w:t>Recherche dans une bibliothèque de jeux vidéo</w:t>
-      </w:r>
-    </w:p>
-    <w:p>
-      <w:pPr>
-        <w:rPr>
-          <w:sz w:val="28"/>
-          <w:szCs w:val="28"/>
-          <w:u w:val="single"/>
-        </w:rPr>
-      </w:pPr>
-      <w:r>
-        <w:rPr>
-          <w:sz w:val="28"/>
-          <w:szCs w:val="28"/>
-          <w:u w:val="single"/>
-        </w:rPr>
-        <w:t>Tables</w:t>
-      </w:r>
-      <w:r>
-        <w:rPr>
-          <w:sz w:val="28"/>
-          <w:szCs w:val="28"/>
-          <w:u w:val="single"/>
-        </w:rPr>
-        <w:t> (Idées de table)</w:t>
-      </w:r>
-    </w:p>
-    <w:p>
-      <w:r>
-        <w:t>-bibliothèque</w:t>
-      </w:r>
-      <w:r>
-        <w:t xml:space="preserve"> </w:t>
-      </w:r>
-      <w:r>
-        <w:t xml:space="preserve">// centre du </w:t>
-      </w:r>
-      <w:r>
-        <w:t>Project</w:t>
-      </w:r>
-    </w:p>
-    <w:p>
-      <w:r>
-        <w:t>-jeux</w:t>
-      </w:r>
-    </w:p>
-    <w:p>
-      <w:r>
-        <w:t>-genre</w:t>
-      </w:r>
-    </w:p>
-    <w:p>
-      <w:r>
-        <w:t xml:space="preserve">-type de jeux  //catégorie d’Age pour chaque jeu </w:t>
-      </w:r>
-      <w:proofErr w:type="spellStart"/>
-      <w:r>
-        <w:t>Pegi</w:t>
-      </w:r>
-      <w:proofErr w:type="spellEnd"/>
-      <w:r>
-        <w:t xml:space="preserve"> +7 à +18</w:t>
-      </w:r>
-    </w:p>
-    <w:p>
-      <w:r>
-        <w:t>-prix sans tva</w:t>
-      </w:r>
-    </w:p>
-    <w:p>
-      <w:r>
-        <w:t>-prix avec tva</w:t>
-      </w:r>
-    </w:p>
-    <w:p>
-      <w:r>
-        <w:t>-Catégorie</w:t>
-      </w:r>
-    </w:p>
-    <w:p>
-      <w:r>
-        <w:t>-Facture</w:t>
-      </w:r>
-    </w:p>
-    <w:p>
-      <w:r>
-        <w:t>-Stock //La disponibilité</w:t>
-      </w:r>
+          <w:sz w:val="36"/>
+          <w:szCs w:val="36"/>
+          <w:u w:val="single"/>
+        </w:rPr>
+      </w:pPr>
+      <w:r>
+        <w:rPr>
+          <w:sz w:val="36"/>
+          <w:szCs w:val="36"/>
+          <w:u w:val="single"/>
+        </w:rPr>
+        <w:t>Project de Base de données.</w:t>
+      </w:r>
+    </w:p>
+    <w:p>
+      <w:pPr>
+        <w:jc w:val="center"/>
+        <w:rPr>
+          <w:sz w:val="36"/>
+          <w:szCs w:val="36"/>
+          <w:u w:val="single"/>
+        </w:rPr>
+      </w:pPr>
+    </w:p>
+    <w:p>
+      <w:pPr>
+        <w:jc w:val="center"/>
+        <w:rPr>
+          <w:sz w:val="36"/>
+          <w:szCs w:val="36"/>
+          <w:u w:val="single"/>
+        </w:rPr>
+      </w:pPr>
+    </w:p>
+    <w:p>
+      <w:pPr>
+        <w:jc w:val="center"/>
+        <w:rPr>
+          <w:sz w:val="36"/>
+          <w:szCs w:val="36"/>
+          <w:u w:val="single"/>
+        </w:rPr>
+      </w:pPr>
+    </w:p>
+    <w:p>
+      <w:pPr>
+        <w:jc w:val="center"/>
+        <w:rPr>
+          <w:sz w:val="36"/>
+          <w:szCs w:val="36"/>
+          <w:u w:val="single"/>
+        </w:rPr>
+      </w:pPr>
+      <w:r>
+        <w:rPr>
+          <w:noProof/>
+        </w:rPr>
+        <w:drawing>
+          <wp:inline distT="0" distB="0" distL="0" distR="0">
+            <wp:extent cx="2981325" cy="2981325"/>
+            <wp:effectExtent l="19050" t="0" r="9525" b="0"/>
+            <wp:docPr id="2" name="Image 1" descr="https://encrypted-tbn3.gstatic.com/images?q=tbn:ANd9GcTUUROoEDh8jknVKanbaEbKJxkweTu8MBFq7Aq4NMSs-hgYX78i"/>
+            <wp:cNvGraphicFramePr>
+              <a:graphicFrameLocks xmlns:a="http://schemas.openxmlformats.org/drawingml/2006/main" noChangeAspect="1"/>
+            </wp:cNvGraphicFramePr>
+            <a:graphic xmlns:a="http://schemas.openxmlformats.org/drawingml/2006/main">
+              <a:graphicData uri="http://schemas.openxmlformats.org/drawingml/2006/picture">
+                <pic:pic xmlns:pic="http://schemas.openxmlformats.org/drawingml/2006/picture">
+                  <pic:nvPicPr>
+                    <pic:cNvPr id="0" name="Picture 1" descr="https://encrypted-tbn3.gstatic.com/images?q=tbn:ANd9GcTUUROoEDh8jknVKanbaEbKJxkweTu8MBFq7Aq4NMSs-hgYX78i"/>
+                    <pic:cNvPicPr>
+                      <a:picLocks noChangeAspect="1" noChangeArrowheads="1"/>
+                    </pic:cNvPicPr>
+                  </pic:nvPicPr>
+                  <pic:blipFill>
+                    <a:blip r:embed="rId8"/>
+                    <a:srcRect/>
+                    <a:stretch>
+                      <a:fillRect/>
+                    </a:stretch>
+                  </pic:blipFill>
+                  <pic:spPr bwMode="auto">
+                    <a:xfrm>
+                      <a:off x="0" y="0"/>
+                      <a:ext cx="2981325" cy="2981325"/>
+                    </a:xfrm>
+                    <a:prstGeom prst="rect">
+                      <a:avLst/>
+                    </a:prstGeom>
+                    <a:noFill/>
+                    <a:ln w="9525">
+                      <a:noFill/>
+                      <a:miter lim="800000"/>
+                      <a:headEnd/>
+                      <a:tailEnd/>
+                    </a:ln>
+                  </pic:spPr>
+                </pic:pic>
+              </a:graphicData>
+            </a:graphic>
+          </wp:inline>
+        </w:drawing>
+      </w:r>
+    </w:p>
+    <w:p>
+      <w:pPr>
+        <w:rPr>
+          <w:sz w:val="28"/>
+          <w:szCs w:val="28"/>
+          <w:u w:val="single"/>
+        </w:rPr>
+      </w:pPr>
+    </w:p>
+    <w:p>
+      <w:pPr>
+        <w:rPr>
+          <w:sz w:val="28"/>
+          <w:szCs w:val="28"/>
+          <w:u w:val="single"/>
+        </w:rPr>
+      </w:pPr>
+    </w:p>
+    <w:p>
+      <w:pPr>
+        <w:rPr>
+          <w:sz w:val="28"/>
+          <w:szCs w:val="28"/>
+          <w:u w:val="single"/>
+        </w:rPr>
+      </w:pPr>
+    </w:p>
+    <w:p>
+      <w:pPr>
+        <w:rPr>
+          <w:sz w:val="28"/>
+          <w:szCs w:val="28"/>
+          <w:u w:val="single"/>
+        </w:rPr>
+      </w:pPr>
+    </w:p>
+    <w:p>
+      <w:pPr>
+        <w:rPr>
+          <w:sz w:val="28"/>
+          <w:szCs w:val="28"/>
+          <w:u w:val="single"/>
+        </w:rPr>
+      </w:pPr>
+    </w:p>
+    <w:p>
+      <w:pPr>
+        <w:rPr>
+          <w:sz w:val="28"/>
+          <w:szCs w:val="28"/>
+          <w:u w:val="single"/>
+        </w:rPr>
+      </w:pPr>
+    </w:p>
+    <w:p>
+      <w:pPr>
+        <w:rPr>
+          <w:sz w:val="28"/>
+          <w:szCs w:val="28"/>
+          <w:u w:val="single"/>
+        </w:rPr>
+      </w:pPr>
+    </w:p>
+    <w:p>
+      <w:pPr>
+        <w:rPr>
+          <w:sz w:val="28"/>
+          <w:szCs w:val="28"/>
+          <w:u w:val="single"/>
+        </w:rPr>
+      </w:pPr>
+    </w:p>
+    <w:p>
+      <w:pPr>
+        <w:rPr>
+          <w:sz w:val="28"/>
+          <w:szCs w:val="28"/>
+          <w:u w:val="single"/>
+        </w:rPr>
+      </w:pPr>
+    </w:p>
+    <w:p>
+      <w:pPr>
+        <w:rPr>
+          <w:sz w:val="28"/>
+          <w:szCs w:val="28"/>
+          <w:u w:val="single"/>
+        </w:rPr>
+      </w:pPr>
+    </w:p>
+    <w:p>
+      <w:pPr>
+        <w:rPr>
+          <w:sz w:val="28"/>
+          <w:szCs w:val="28"/>
+          <w:u w:val="single"/>
+        </w:rPr>
+      </w:pPr>
+      <w:r>
+        <w:rPr>
+          <w:sz w:val="28"/>
+          <w:szCs w:val="28"/>
+          <w:u w:val="single"/>
+        </w:rPr>
+        <w:lastRenderedPageBreak/>
+        <w:t>Enoncé</w:t>
+      </w:r>
+      <w:r>
+        <w:rPr>
+          <w:sz w:val="28"/>
+          <w:szCs w:val="28"/>
+          <w:u w:val="single"/>
+        </w:rPr>
+        <w:t xml:space="preserve"> et objectifs</w:t>
+      </w:r>
+      <w:r>
+        <w:rPr>
+          <w:sz w:val="28"/>
+          <w:szCs w:val="28"/>
+          <w:u w:val="single"/>
+        </w:rPr>
+        <w:t>:</w:t>
+      </w:r>
+    </w:p>
+    <w:p>
+      <w:pPr>
+        <w:rPr>
+          <w:sz w:val="28"/>
+          <w:szCs w:val="28"/>
+        </w:rPr>
+      </w:pPr>
+      <w:r>
+        <w:rPr>
+          <w:sz w:val="28"/>
+          <w:szCs w:val="28"/>
+        </w:rPr>
+        <w:t xml:space="preserve">Le principe de ma base de données est d'effectuer l'enregistrement de  jeux </w:t>
+      </w:r>
+      <w:r>
+        <w:rPr>
+          <w:sz w:val="28"/>
+          <w:szCs w:val="28"/>
+        </w:rPr>
+        <w:t>vidéo</w:t>
+      </w:r>
+      <w:r>
+        <w:rPr>
+          <w:sz w:val="28"/>
+          <w:szCs w:val="28"/>
+        </w:rPr>
+        <w:t xml:space="preserve"> dans une bibliothèque. Ainsi l'utilisateur pourra </w:t>
+      </w:r>
+      <w:r>
+        <w:rPr>
+          <w:sz w:val="28"/>
+          <w:szCs w:val="28"/>
+        </w:rPr>
+        <w:t>se</w:t>
+      </w:r>
+      <w:r>
+        <w:rPr>
+          <w:sz w:val="28"/>
+          <w:szCs w:val="28"/>
+        </w:rPr>
+        <w:t xml:space="preserve"> retrouver dans toute sa bibliothèque très facilement. Il pourra donc trouver un </w:t>
+      </w:r>
+      <w:r>
+        <w:rPr>
+          <w:sz w:val="28"/>
+          <w:szCs w:val="28"/>
+        </w:rPr>
+        <w:t>jeu</w:t>
+      </w:r>
+      <w:r>
+        <w:rPr>
+          <w:sz w:val="28"/>
+          <w:szCs w:val="28"/>
+        </w:rPr>
+        <w:t xml:space="preserve"> par son nom, genre ou date de sortie. L</w:t>
+      </w:r>
+      <w:r>
+        <w:rPr>
+          <w:sz w:val="28"/>
+          <w:szCs w:val="28"/>
+        </w:rPr>
+        <w:t>e vendeur</w:t>
+      </w:r>
+      <w:r>
+        <w:rPr>
+          <w:sz w:val="28"/>
+          <w:szCs w:val="28"/>
+        </w:rPr>
+        <w:t xml:space="preserve"> va aussi pouvoir entrer de nouvelle information à sa base de do</w:t>
+      </w:r>
+      <w:r>
+        <w:rPr>
+          <w:sz w:val="28"/>
+          <w:szCs w:val="28"/>
+        </w:rPr>
+        <w:t>nnée : -éditer, supprimer, ajouter de nouveau produit.</w:t>
+      </w:r>
+    </w:p>
+    <w:p>
+      <w:pPr>
+        <w:rPr>
+          <w:sz w:val="28"/>
+          <w:szCs w:val="28"/>
+        </w:rPr>
+      </w:pPr>
+      <w:r>
+        <w:rPr>
+          <w:sz w:val="28"/>
+          <w:szCs w:val="28"/>
+        </w:rPr>
+        <w:t>Ainsi le client pourra profiter de l’interface simplifiée et faire des achats en ligne très simplement.</w:t>
+      </w:r>
+    </w:p>
+    <w:p>
+      <w:pPr>
+        <w:rPr>
+          <w:sz w:val="28"/>
+          <w:szCs w:val="28"/>
+        </w:rPr>
+      </w:pPr>
+      <w:r>
+        <w:rPr>
+          <w:sz w:val="28"/>
+          <w:szCs w:val="28"/>
+        </w:rPr>
+        <w:t>Les contraintes du client sont qu’il ne pourra pas modifier la base de donné.</w:t>
+      </w:r>
+    </w:p>
+    <w:p>
+      <w:pPr>
+        <w:rPr>
+          <w:sz w:val="28"/>
+          <w:szCs w:val="28"/>
+        </w:rPr>
+      </w:pPr>
+      <w:r>
+        <w:rPr>
+          <w:sz w:val="28"/>
+          <w:szCs w:val="28"/>
+        </w:rPr>
+        <w:t>Il n’y aura que le vendeur qui pourra interagir avec la base donné, quand un nouveau stock de produit sera livré par le fournisseur, il les encodera directement.</w:t>
+      </w:r>
+    </w:p>
+    <w:p>
+      <w:pPr>
+        <w:rPr>
+          <w:sz w:val="28"/>
+          <w:szCs w:val="28"/>
+        </w:rPr>
+      </w:pPr>
       <w:bookmarkStart w:id="0" w:name="_GoBack"/>
       <w:bookmarkEnd w:id="0"/>
-      <w:r>
-        <w:t xml:space="preserve"> du jeux ou console</w:t>
-      </w:r>
-    </w:p>
-    <w:p>
-      <w:r>
-        <w:t xml:space="preserve">-Grosses classes : Constructeur </w:t>
-      </w:r>
-      <w:r>
-        <w:sym w:font="Wingdings" w:char="F0E8"/>
-      </w:r>
-      <w:r>
-        <w:t>Microsoft</w:t>
-      </w:r>
-    </w:p>
-    <w:p>
-      <w:r>
-        <w:t xml:space="preserve">                                                         </w:t>
-      </w:r>
-      <w:r>
-        <w:sym w:font="Wingdings" w:char="F0E8"/>
-      </w:r>
-      <w:r>
-        <w:t>Sony</w:t>
-      </w:r>
-    </w:p>
-    <w:p>
-      <w:r>
-        <w:t xml:space="preserve">                                                         </w:t>
-      </w:r>
-      <w:r>
-        <w:sym w:font="Wingdings" w:char="F0E8"/>
-      </w:r>
-      <w:r>
-        <w:t>Nintendo</w:t>
-      </w:r>
-    </w:p>
-    <w:p>
-      <w:r>
-        <w:t>-console de salon</w:t>
-      </w:r>
-    </w:p>
-    <w:p>
-      <w:r>
-        <w:t>-Wii</w:t>
-      </w:r>
-    </w:p>
-    <w:p>
-      <w:r>
-        <w:t>-one</w:t>
-      </w:r>
-    </w:p>
-    <w:p>
-      <w:r>
-        <w:t>-ps4</w:t>
-      </w:r>
-    </w:p>
-    <w:p>
-      <w:r>
-        <w:t>-console portable</w:t>
-      </w:r>
-    </w:p>
-    <w:p>
-      <w:r>
-        <w:t>-PSP //Différents type de PSP (PSP et PSP Vita)</w:t>
-      </w:r>
-    </w:p>
-    <w:p>
-      <w:r>
-        <w:t>-DS //Différents type de DS (DS et 3DS)</w:t>
-      </w:r>
-    </w:p>
-    <w:p>
-      <w:r>
-        <w:t>-mode recherche</w:t>
-      </w:r>
-    </w:p>
-    <w:p/>
-    <w:p>
-      <w:pPr>
-        <w:rPr>
-          <w:sz w:val="28"/>
-          <w:szCs w:val="28"/>
-          <w:u w:val="single"/>
-        </w:rPr>
-      </w:pPr>
-      <w:r>
-        <w:rPr>
-          <w:sz w:val="28"/>
-          <w:szCs w:val="28"/>
-          <w:u w:val="single"/>
-        </w:rPr>
-        <w:t>Note du Project</w:t>
-      </w:r>
-    </w:p>
-    <w:p>
-      <w:r>
-        <w:t>-le mode de recherche par catégorie, par lettre, par numéro.</w:t>
-      </w:r>
-    </w:p>
-    <w:p>
-      <w:r>
-        <w:t>-</w:t>
-      </w:r>
-    </w:p>
-    <w:p/>
-    <w:p/>
-    <w:p/>
-    <w:p/>
+    </w:p>
+    <w:p>
+      <w:pPr>
+        <w:rPr>
+          <w:sz w:val="28"/>
+          <w:szCs w:val="28"/>
+        </w:rPr>
+      </w:pPr>
+    </w:p>
+    <w:p>
+      <w:pPr>
+        <w:rPr>
+          <w:sz w:val="28"/>
+          <w:szCs w:val="28"/>
+        </w:rPr>
+      </w:pPr>
+    </w:p>
+    <w:p>
+      <w:pPr>
+        <w:rPr>
+          <w:sz w:val="28"/>
+          <w:szCs w:val="28"/>
+        </w:rPr>
+      </w:pPr>
+    </w:p>
+    <w:p>
+      <w:pPr>
+        <w:rPr>
+          <w:sz w:val="28"/>
+          <w:szCs w:val="28"/>
+        </w:rPr>
+      </w:pPr>
+    </w:p>
     <w:sectPr>
+      <w:headerReference w:type="default" r:id="rId9"/>
+      <w:footerReference w:type="default" r:id="rId10"/>
       <w:pgSz w:w="11906" w:h="16838"/>
       <w:pgMar w:top="1417" w:right="1417" w:bottom="1417" w:left="1417" w:header="708" w:footer="708" w:gutter="0"/>
       <w:cols w:space="708"/>
@@ -244,15 +411,137 @@
 </w:document>
 </file>
 
+<file path=word/endnotes.xml><?xml version="1.0" encoding="utf-8"?>
+<w:endnotes xmlns:wpc="http://schemas.microsoft.com/office/word/2010/wordprocessingCanvas" xmlns:mc="http://schemas.openxmlformats.org/markup-compatibility/2006" xmlns:o="urn:schemas-microsoft-com:office:office" xmlns:r="http://schemas.openxmlformats.org/officeDocument/2006/relationships" xmlns:m="http://schemas.openxmlformats.org/officeDocument/2006/math" xmlns:v="urn:schemas-microsoft-com:vml" xmlns:wp14="http://schemas.microsoft.com/office/word/2010/wordprocessingDrawing" xmlns:wp="http://schemas.openxmlformats.org/drawingml/2006/wordprocessingDrawing" xmlns:w10="urn:schemas-microsoft-com:office:word" xmlns:w="http://schemas.openxmlformats.org/wordprocessingml/2006/main" xmlns:w14="http://schemas.microsoft.com/office/word/2010/wordml" xmlns:wpg="http://schemas.microsoft.com/office/word/2010/wordprocessingGroup" xmlns:wpi="http://schemas.microsoft.com/office/word/2010/wordprocessingInk" xmlns:wne="http://schemas.microsoft.com/office/word/2006/wordml" xmlns:wps="http://schemas.microsoft.com/office/word/2010/wordprocessingShape" mc:Ignorable="w14 wp14">
+  <w:endnote w:type="separator" w:id="-1">
+    <w:p>
+      <w:pPr>
+        <w:spacing w:after="0" w:line="240" w:lineRule="auto"/>
+      </w:pPr>
+      <w:r>
+        <w:separator/>
+      </w:r>
+    </w:p>
+  </w:endnote>
+  <w:endnote w:type="continuationSeparator" w:id="0">
+    <w:p>
+      <w:pPr>
+        <w:spacing w:after="0" w:line="240" w:lineRule="auto"/>
+      </w:pPr>
+      <w:r>
+        <w:continuationSeparator/>
+      </w:r>
+    </w:p>
+  </w:endnote>
+</w:endnotes>
+</file>
+
+<file path=word/footer1.xml><?xml version="1.0" encoding="utf-8"?>
+<w:ftr xmlns:wpc="http://schemas.microsoft.com/office/word/2010/wordprocessingCanvas" xmlns:mc="http://schemas.openxmlformats.org/markup-compatibility/2006" xmlns:o="urn:schemas-microsoft-com:office:office" xmlns:r="http://schemas.openxmlformats.org/officeDocument/2006/relationships" xmlns:m="http://schemas.openxmlformats.org/officeDocument/2006/math" xmlns:v="urn:schemas-microsoft-com:vml" xmlns:wp14="http://schemas.microsoft.com/office/word/2010/wordprocessingDrawing" xmlns:wp="http://schemas.openxmlformats.org/drawingml/2006/wordprocessingDrawing" xmlns:w10="urn:schemas-microsoft-com:office:word" xmlns:w="http://schemas.openxmlformats.org/wordprocessingml/2006/main" xmlns:w14="http://schemas.microsoft.com/office/word/2010/wordml" xmlns:wpg="http://schemas.microsoft.com/office/word/2010/wordprocessingGroup" xmlns:wpi="http://schemas.microsoft.com/office/word/2010/wordprocessingInk" xmlns:wne="http://schemas.microsoft.com/office/word/2006/wordml" xmlns:wps="http://schemas.microsoft.com/office/word/2010/wordprocessingShape" mc:Ignorable="w14 wp14">
+  <w:sdt>
+    <w:sdtPr>
+      <w:id w:val="48543535"/>
+      <w:docPartObj>
+        <w:docPartGallery w:val="Page Numbers (Bottom of Page)"/>
+        <w:docPartUnique/>
+      </w:docPartObj>
+    </w:sdtPr>
+    <w:sdtEndPr/>
+    <w:sdtContent>
+      <w:p>
+        <w:pPr>
+          <w:pStyle w:val="Pieddepage"/>
+          <w:jc w:val="center"/>
+        </w:pPr>
+        <w:r>
+          <w:fldChar w:fldCharType="begin"/>
+        </w:r>
+        <w:r>
+          <w:instrText xml:space="preserve"> PAGE   \* MERGEFORMAT </w:instrText>
+        </w:r>
+        <w:r>
+          <w:fldChar w:fldCharType="separate"/>
+        </w:r>
+        <w:r>
+          <w:rPr>
+            <w:noProof/>
+          </w:rPr>
+          <w:t>2</w:t>
+        </w:r>
+        <w:r>
+          <w:rPr>
+            <w:noProof/>
+          </w:rPr>
+          <w:fldChar w:fldCharType="end"/>
+        </w:r>
+      </w:p>
+    </w:sdtContent>
+  </w:sdt>
+  <w:p>
+    <w:pPr>
+      <w:pStyle w:val="Pieddepage"/>
+    </w:pPr>
+  </w:p>
+</w:ftr>
+</file>
+
+<file path=word/footnotes.xml><?xml version="1.0" encoding="utf-8"?>
+<w:footnotes xmlns:wpc="http://schemas.microsoft.com/office/word/2010/wordprocessingCanvas" xmlns:mc="http://schemas.openxmlformats.org/markup-compatibility/2006" xmlns:o="urn:schemas-microsoft-com:office:office" xmlns:r="http://schemas.openxmlformats.org/officeDocument/2006/relationships" xmlns:m="http://schemas.openxmlformats.org/officeDocument/2006/math" xmlns:v="urn:schemas-microsoft-com:vml" xmlns:wp14="http://schemas.microsoft.com/office/word/2010/wordprocessingDrawing" xmlns:wp="http://schemas.openxmlformats.org/drawingml/2006/wordprocessingDrawing" xmlns:w10="urn:schemas-microsoft-com:office:word" xmlns:w="http://schemas.openxmlformats.org/wordprocessingml/2006/main" xmlns:w14="http://schemas.microsoft.com/office/word/2010/wordml" xmlns:wpg="http://schemas.microsoft.com/office/word/2010/wordprocessingGroup" xmlns:wpi="http://schemas.microsoft.com/office/word/2010/wordprocessingInk" xmlns:wne="http://schemas.microsoft.com/office/word/2006/wordml" xmlns:wps="http://schemas.microsoft.com/office/word/2010/wordprocessingShape" mc:Ignorable="w14 wp14">
+  <w:footnote w:type="separator" w:id="-1">
+    <w:p>
+      <w:pPr>
+        <w:spacing w:after="0" w:line="240" w:lineRule="auto"/>
+      </w:pPr>
+      <w:r>
+        <w:separator/>
+      </w:r>
+    </w:p>
+  </w:footnote>
+  <w:footnote w:type="continuationSeparator" w:id="0">
+    <w:p>
+      <w:pPr>
+        <w:spacing w:after="0" w:line="240" w:lineRule="auto"/>
+      </w:pPr>
+      <w:r>
+        <w:continuationSeparator/>
+      </w:r>
+    </w:p>
+  </w:footnote>
+</w:footnotes>
+</file>
+
+<file path=word/header1.xml><?xml version="1.0" encoding="utf-8"?>
+<w:hdr xmlns:wpc="http://schemas.microsoft.com/office/word/2010/wordprocessingCanvas" xmlns:mc="http://schemas.openxmlformats.org/markup-compatibility/2006" xmlns:o="urn:schemas-microsoft-com:office:office" xmlns:r="http://schemas.openxmlformats.org/officeDocument/2006/relationships" xmlns:m="http://schemas.openxmlformats.org/officeDocument/2006/math" xmlns:v="urn:schemas-microsoft-com:vml" xmlns:wp14="http://schemas.microsoft.com/office/word/2010/wordprocessingDrawing" xmlns:wp="http://schemas.openxmlformats.org/drawingml/2006/wordprocessingDrawing" xmlns:w10="urn:schemas-microsoft-com:office:word" xmlns:w="http://schemas.openxmlformats.org/wordprocessingml/2006/main" xmlns:w14="http://schemas.microsoft.com/office/word/2010/wordml" xmlns:wpg="http://schemas.microsoft.com/office/word/2010/wordprocessingGroup" xmlns:wpi="http://schemas.microsoft.com/office/word/2010/wordprocessingInk" xmlns:wne="http://schemas.microsoft.com/office/word/2006/wordml" xmlns:wps="http://schemas.microsoft.com/office/word/2010/wordprocessingShape" mc:Ignorable="w14 wp14">
+  <w:p>
+    <w:pPr>
+      <w:pStyle w:val="En-tte"/>
+    </w:pPr>
+    <w:proofErr w:type="spellStart"/>
+    <w:r>
+      <w:t>Bourhou</w:t>
+    </w:r>
+    <w:proofErr w:type="spellEnd"/>
+    <w:r>
+      <w:t xml:space="preserve"> Tarik</w:t>
+    </w:r>
+  </w:p>
+  <w:p>
+    <w:pPr>
+      <w:pStyle w:val="En-tte"/>
+    </w:pPr>
+  </w:p>
+</w:hdr>
+</file>
+
 <file path=word/styles.xml><?xml version="1.0" encoding="utf-8"?>
 <w:styles xmlns:mc="http://schemas.openxmlformats.org/markup-compatibility/2006" xmlns:r="http://schemas.openxmlformats.org/officeDocument/2006/relationships" xmlns:w="http://schemas.openxmlformats.org/wordprocessingml/2006/main" xmlns:w14="http://schemas.microsoft.com/office/word/2010/wordml" mc:Ignorable="w14">
   <w:docDefaults>
     <w:rPrDefault>
       <w:rPr>
-        <w:rFonts w:asciiTheme="minorHAnsi" w:eastAsiaTheme="minorHAnsi" w:hAnsiTheme="minorHAnsi" w:cstheme="minorBidi"/>
+        <w:rFonts w:asciiTheme="minorHAnsi" w:eastAsiaTheme="minorEastAsia" w:hAnsiTheme="minorHAnsi" w:cstheme="minorBidi"/>
         <w:sz w:val="22"/>
         <w:szCs w:val="22"/>
-        <w:lang w:val="fr-FR" w:eastAsia="en-US" w:bidi="ar-SA"/>
+        <w:lang w:val="fr-FR" w:eastAsia="fr-FR" w:bidi="ar-SA"/>
       </w:rPr>
     </w:rPrDefault>
     <w:pPrDefault>
@@ -431,6 +720,80 @@
     <w:semiHidden/>
     <w:unhideWhenUsed/>
   </w:style>
+  <w:style w:type="paragraph" w:styleId="Textedebulles">
+    <w:name w:val="Balloon Text"/>
+    <w:basedOn w:val="Normal"/>
+    <w:link w:val="TextedebullesCar"/>
+    <w:uiPriority w:val="99"/>
+    <w:semiHidden/>
+    <w:unhideWhenUsed/>
+    <w:rsid w:val="00F7544F"/>
+    <w:pPr>
+      <w:spacing w:after="0" w:line="240" w:lineRule="auto"/>
+    </w:pPr>
+    <w:rPr>
+      <w:rFonts w:ascii="Tahoma" w:hAnsi="Tahoma" w:cs="Tahoma"/>
+      <w:sz w:val="16"/>
+      <w:szCs w:val="16"/>
+    </w:rPr>
+  </w:style>
+  <w:style w:type="character" w:customStyle="1" w:styleId="TextedebullesCar">
+    <w:name w:val="Texte de bulles Car"/>
+    <w:basedOn w:val="Policepardfaut"/>
+    <w:link w:val="Textedebulles"/>
+    <w:uiPriority w:val="99"/>
+    <w:semiHidden/>
+    <w:rsid w:val="00F7544F"/>
+    <w:rPr>
+      <w:rFonts w:ascii="Tahoma" w:hAnsi="Tahoma" w:cs="Tahoma"/>
+      <w:sz w:val="16"/>
+      <w:szCs w:val="16"/>
+    </w:rPr>
+  </w:style>
+  <w:style w:type="paragraph" w:styleId="En-tte">
+    <w:name w:val="header"/>
+    <w:basedOn w:val="Normal"/>
+    <w:link w:val="En-tteCar"/>
+    <w:uiPriority w:val="99"/>
+    <w:unhideWhenUsed/>
+    <w:rsid w:val="00F7544F"/>
+    <w:pPr>
+      <w:tabs>
+        <w:tab w:val="center" w:pos="4536"/>
+        <w:tab w:val="right" w:pos="9072"/>
+      </w:tabs>
+      <w:spacing w:after="0" w:line="240" w:lineRule="auto"/>
+    </w:pPr>
+  </w:style>
+  <w:style w:type="character" w:customStyle="1" w:styleId="En-tteCar">
+    <w:name w:val="En-tête Car"/>
+    <w:basedOn w:val="Policepardfaut"/>
+    <w:link w:val="En-tte"/>
+    <w:uiPriority w:val="99"/>
+    <w:rsid w:val="00F7544F"/>
+  </w:style>
+  <w:style w:type="paragraph" w:styleId="Pieddepage">
+    <w:name w:val="footer"/>
+    <w:basedOn w:val="Normal"/>
+    <w:link w:val="PieddepageCar"/>
+    <w:uiPriority w:val="99"/>
+    <w:unhideWhenUsed/>
+    <w:rsid w:val="00F7544F"/>
+    <w:pPr>
+      <w:tabs>
+        <w:tab w:val="center" w:pos="4536"/>
+        <w:tab w:val="right" w:pos="9072"/>
+      </w:tabs>
+      <w:spacing w:after="0" w:line="240" w:lineRule="auto"/>
+    </w:pPr>
+  </w:style>
+  <w:style w:type="character" w:customStyle="1" w:styleId="PieddepageCar">
+    <w:name w:val="Pied de page Car"/>
+    <w:basedOn w:val="Policepardfaut"/>
+    <w:link w:val="Pieddepage"/>
+    <w:uiPriority w:val="99"/>
+    <w:rsid w:val="00F7544F"/>
+  </w:style>
 </w:styles>
 </file>
 
@@ -439,10 +802,10 @@
   <w:docDefaults>
     <w:rPrDefault>
       <w:rPr>
-        <w:rFonts w:asciiTheme="minorHAnsi" w:eastAsiaTheme="minorHAnsi" w:hAnsiTheme="minorHAnsi" w:cstheme="minorBidi"/>
+        <w:rFonts w:asciiTheme="minorHAnsi" w:eastAsiaTheme="minorEastAsia" w:hAnsiTheme="minorHAnsi" w:cstheme="minorBidi"/>
         <w:sz w:val="22"/>
         <w:szCs w:val="22"/>
-        <w:lang w:val="fr-FR" w:eastAsia="en-US" w:bidi="ar-SA"/>
+        <w:lang w:val="fr-FR" w:eastAsia="fr-FR" w:bidi="ar-SA"/>
       </w:rPr>
     </w:rPrDefault>
     <w:pPrDefault>
@@ -621,6 +984,80 @@
     <w:semiHidden/>
     <w:unhideWhenUsed/>
   </w:style>
+  <w:style w:type="paragraph" w:styleId="Textedebulles">
+    <w:name w:val="Balloon Text"/>
+    <w:basedOn w:val="Normal"/>
+    <w:link w:val="TextedebullesCar"/>
+    <w:uiPriority w:val="99"/>
+    <w:semiHidden/>
+    <w:unhideWhenUsed/>
+    <w:rsid w:val="00F7544F"/>
+    <w:pPr>
+      <w:spacing w:after="0" w:line="240" w:lineRule="auto"/>
+    </w:pPr>
+    <w:rPr>
+      <w:rFonts w:ascii="Tahoma" w:hAnsi="Tahoma" w:cs="Tahoma"/>
+      <w:sz w:val="16"/>
+      <w:szCs w:val="16"/>
+    </w:rPr>
+  </w:style>
+  <w:style w:type="character" w:customStyle="1" w:styleId="TextedebullesCar">
+    <w:name w:val="Texte de bulles Car"/>
+    <w:basedOn w:val="Policepardfaut"/>
+    <w:link w:val="Textedebulles"/>
+    <w:uiPriority w:val="99"/>
+    <w:semiHidden/>
+    <w:rsid w:val="00F7544F"/>
+    <w:rPr>
+      <w:rFonts w:ascii="Tahoma" w:hAnsi="Tahoma" w:cs="Tahoma"/>
+      <w:sz w:val="16"/>
+      <w:szCs w:val="16"/>
+    </w:rPr>
+  </w:style>
+  <w:style w:type="paragraph" w:styleId="En-tte">
+    <w:name w:val="header"/>
+    <w:basedOn w:val="Normal"/>
+    <w:link w:val="En-tteCar"/>
+    <w:uiPriority w:val="99"/>
+    <w:unhideWhenUsed/>
+    <w:rsid w:val="00F7544F"/>
+    <w:pPr>
+      <w:tabs>
+        <w:tab w:val="center" w:pos="4536"/>
+        <w:tab w:val="right" w:pos="9072"/>
+      </w:tabs>
+      <w:spacing w:after="0" w:line="240" w:lineRule="auto"/>
+    </w:pPr>
+  </w:style>
+  <w:style w:type="character" w:customStyle="1" w:styleId="En-tteCar">
+    <w:name w:val="En-tête Car"/>
+    <w:basedOn w:val="Policepardfaut"/>
+    <w:link w:val="En-tte"/>
+    <w:uiPriority w:val="99"/>
+    <w:rsid w:val="00F7544F"/>
+  </w:style>
+  <w:style w:type="paragraph" w:styleId="Pieddepage">
+    <w:name w:val="footer"/>
+    <w:basedOn w:val="Normal"/>
+    <w:link w:val="PieddepageCar"/>
+    <w:uiPriority w:val="99"/>
+    <w:unhideWhenUsed/>
+    <w:rsid w:val="00F7544F"/>
+    <w:pPr>
+      <w:tabs>
+        <w:tab w:val="center" w:pos="4536"/>
+        <w:tab w:val="right" w:pos="9072"/>
+      </w:tabs>
+      <w:spacing w:after="0" w:line="240" w:lineRule="auto"/>
+    </w:pPr>
+  </w:style>
+  <w:style w:type="character" w:customStyle="1" w:styleId="PieddepageCar">
+    <w:name w:val="Pied de page Car"/>
+    <w:basedOn w:val="Policepardfaut"/>
+    <w:link w:val="Pieddepage"/>
+    <w:uiPriority w:val="99"/>
+    <w:rsid w:val="00F7544F"/>
+  </w:style>
 </w:styles>
 </file>
 
@@ -699,7 +1136,6 @@
         <a:font script="Mong" typeface="Mongolian Baiti"/>
         <a:font script="Viet" typeface="Times New Roman"/>
         <a:font script="Uigh" typeface="Microsoft Uighur"/>
-        <a:font script="Geor" typeface="Sylfaen"/>
       </a:majorFont>
       <a:minorFont>
         <a:latin typeface="Calibri"/>
@@ -734,7 +1170,6 @@
         <a:font script="Mong" typeface="Mongolian Baiti"/>
         <a:font script="Viet" typeface="Arial"/>
         <a:font script="Uigh" typeface="Microsoft Uighur"/>
-        <a:font script="Geor" typeface="Sylfaen"/>
       </a:minorFont>
     </a:fontScheme>
     <a:fmtScheme name="Office">
@@ -907,4 +1342,16 @@
   <a:objectDefaults/>
   <a:extraClrSchemeLst/>
 </a:theme>
+</file>
+
+<file path=customXml/item1.xml><?xml version="1.0" encoding="utf-8"?>
+<b:Sources xmlns:b="http://schemas.openxmlformats.org/officeDocument/2006/bibliography" xmlns="http://schemas.openxmlformats.org/officeDocument/2006/bibliography" SelectedStyle="\APA.XSL" StyleName="APA"/>
+</file>
+
+<file path=customXml/itemProps1.xml><?xml version="1.0" encoding="utf-8"?>
+<ds:datastoreItem xmlns:ds="http://schemas.openxmlformats.org/officeDocument/2006/customXml" ds:itemID="{100A9903-D23B-4DA3-86BF-E8FBD2ACE048}">
+  <ds:schemaRefs>
+    <ds:schemaRef ds:uri="http://schemas.openxmlformats.org/officeDocument/2006/bibliography"/>
+  </ds:schemaRefs>
+</ds:datastoreItem>
 </file>
--- a/Project de fin d'etude.docx
+++ b/Project de fin d'etude.docx
@@ -81,7 +81,7 @@
                     </pic:cNvPicPr>
                   </pic:nvPicPr>
                   <pic:blipFill>
-                    <a:blip r:embed="rId8"/>
+                    <a:blip r:embed="rId9"/>
                     <a:srcRect/>
                     <a:stretch>
                       <a:fillRect/>
@@ -364,44 +364,1110 @@
           <w:szCs w:val="28"/>
         </w:rPr>
       </w:pPr>
+    </w:p>
+    <w:p>
+      <w:pPr>
+        <w:rPr>
+          <w:sz w:val="28"/>
+          <w:szCs w:val="28"/>
+        </w:rPr>
+      </w:pPr>
+      <w:r>
+        <w:rPr>
+          <w:sz w:val="28"/>
+          <w:szCs w:val="28"/>
+        </w:rPr>
+        <w:pict>
+          <v:shapetype id="_x0000_t75" coordsize="21600,21600" o:spt="75" o:preferrelative="t" path="m@4@5l@4@11@9@11@9@5xe" filled="f" stroked="f">
+            <v:stroke joinstyle="miter"/>
+            <v:formulas>
+              <v:f eqn="if lineDrawn pixelLineWidth 0"/>
+              <v:f eqn="sum @0 1 0"/>
+              <v:f eqn="sum 0 0 @1"/>
+              <v:f eqn="prod @2 1 2"/>
+              <v:f eqn="prod @3 21600 pixelWidth"/>
+              <v:f eqn="prod @3 21600 pixelHeight"/>
+              <v:f eqn="sum @0 0 1"/>
+              <v:f eqn="prod @6 1 2"/>
+              <v:f eqn="prod @7 21600 pixelWidth"/>
+              <v:f eqn="sum @8 21600 0"/>
+              <v:f eqn="prod @7 21600 pixelHeight"/>
+              <v:f eqn="sum @10 21600 0"/>
+            </v:formulas>
+            <v:path o:extrusionok="f" gradientshapeok="t" o:connecttype="rect"/>
+            <o:lock v:ext="edit" aspectratio="t"/>
+          </v:shapetype>
+          <v:shape id="_x0000_i1025" type="#_x0000_t75" style="width:454.45pt;height:311.6pt">
+            <v:imagedata r:id="rId10" o:title="UseCase"/>
+          </v:shape>
+        </w:pict>
+      </w:r>
+    </w:p>
+    <w:p>
+      <w:pPr>
+        <w:rPr>
+          <w:sz w:val="28"/>
+          <w:szCs w:val="28"/>
+        </w:rPr>
+      </w:pPr>
+    </w:p>
+    <w:p>
+      <w:pPr>
+        <w:rPr>
+          <w:sz w:val="36"/>
+          <w:szCs w:val="36"/>
+          <w:u w:val="single"/>
+        </w:rPr>
+      </w:pPr>
+      <w:r>
+        <w:rPr>
+          <w:sz w:val="36"/>
+          <w:szCs w:val="36"/>
+          <w:u w:val="single"/>
+        </w:rPr>
+        <w:lastRenderedPageBreak/>
+        <w:t>Les Différents outils de travail pour crée</w:t>
+      </w:r>
+      <w:r>
+        <w:rPr>
+          <w:sz w:val="36"/>
+          <w:szCs w:val="36"/>
+          <w:u w:val="single"/>
+        </w:rPr>
+        <w:t>r</w:t>
+      </w:r>
+      <w:r>
+        <w:rPr>
+          <w:sz w:val="36"/>
+          <w:szCs w:val="36"/>
+          <w:u w:val="single"/>
+        </w:rPr>
+        <w:t xml:space="preserve"> une base de donné.</w:t>
+      </w:r>
+    </w:p>
+    <w:p>
+      <w:pPr>
+        <w:rPr>
+          <w:sz w:val="28"/>
+          <w:szCs w:val="28"/>
+        </w:rPr>
+      </w:pPr>
+      <w:r>
+        <w:rPr>
+          <w:sz w:val="28"/>
+          <w:szCs w:val="28"/>
+        </w:rPr>
+        <w:t>Voici la liste des logiciels qui m’a permis de faire ma base de donné proprement et compréhensible pour tout le monde :</w:t>
+      </w:r>
+    </w:p>
+    <w:p>
+      <w:pPr>
+        <w:pStyle w:val="Paragraphedeliste"/>
+        <w:numPr>
+          <w:ilvl w:val="0"/>
+          <w:numId w:val="1"/>
+        </w:numPr>
+        <w:rPr>
+          <w:sz w:val="28"/>
+          <w:szCs w:val="28"/>
+        </w:rPr>
+      </w:pPr>
+      <w:proofErr w:type="spellStart"/>
+      <w:r>
+        <w:rPr>
+          <w:sz w:val="28"/>
+          <w:szCs w:val="28"/>
+        </w:rPr>
+        <w:t>Db</w:t>
+      </w:r>
+      <w:proofErr w:type="spellEnd"/>
+      <w:r>
+        <w:rPr>
+          <w:sz w:val="28"/>
+          <w:szCs w:val="28"/>
+        </w:rPr>
+        <w:t>-main</w:t>
+      </w:r>
+    </w:p>
+    <w:p>
+      <w:pPr>
+        <w:pStyle w:val="Paragraphedeliste"/>
+        <w:numPr>
+          <w:ilvl w:val="0"/>
+          <w:numId w:val="1"/>
+        </w:numPr>
+        <w:rPr>
+          <w:sz w:val="28"/>
+          <w:szCs w:val="28"/>
+        </w:rPr>
+      </w:pPr>
+      <w:proofErr w:type="spellStart"/>
+      <w:r>
+        <w:rPr>
+          <w:sz w:val="28"/>
+          <w:szCs w:val="28"/>
+        </w:rPr>
+        <w:t>Bouml</w:t>
+      </w:r>
+      <w:proofErr w:type="spellEnd"/>
+    </w:p>
+    <w:p>
+      <w:pPr>
+        <w:pStyle w:val="Paragraphedeliste"/>
+        <w:numPr>
+          <w:ilvl w:val="0"/>
+          <w:numId w:val="1"/>
+        </w:numPr>
+        <w:rPr>
+          <w:sz w:val="28"/>
+          <w:szCs w:val="28"/>
+        </w:rPr>
+      </w:pPr>
+      <w:proofErr w:type="spellStart"/>
+      <w:r>
+        <w:rPr>
+          <w:sz w:val="28"/>
+          <w:szCs w:val="28"/>
+        </w:rPr>
+        <w:t>Workbench</w:t>
+      </w:r>
+      <w:proofErr w:type="spellEnd"/>
+    </w:p>
+    <w:p>
+      <w:pPr>
+        <w:rPr>
+          <w:sz w:val="28"/>
+          <w:szCs w:val="28"/>
+        </w:rPr>
+      </w:pPr>
+      <w:r>
+        <w:rPr>
+          <w:sz w:val="28"/>
+          <w:szCs w:val="28"/>
+        </w:rPr>
+        <w:t>MCD et MLD de ma Base de donné a été faite sur DB-Main.</w:t>
+      </w:r>
+    </w:p>
+    <w:p>
+      <w:pPr>
+        <w:rPr>
+          <w:sz w:val="28"/>
+          <w:szCs w:val="28"/>
+        </w:rPr>
+      </w:pPr>
+      <w:r>
+        <w:rPr>
+          <w:sz w:val="28"/>
+          <w:szCs w:val="28"/>
+        </w:rPr>
+        <w:t>Voici les images de mes schémas :</w:t>
+      </w:r>
+    </w:p>
+    <w:p>
+      <w:pPr>
+        <w:rPr>
+          <w:sz w:val="28"/>
+          <w:szCs w:val="28"/>
+        </w:rPr>
+      </w:pPr>
+      <w:r>
+        <w:rPr>
+          <w:sz w:val="28"/>
+          <w:szCs w:val="28"/>
+        </w:rPr>
+        <w:pict>
+          <v:shape id="_x0000_i1026" type="#_x0000_t75" style="width:407.2pt;height:225.45pt">
+            <v:imagedata r:id="rId11" o:title="MCD_Examen"/>
+          </v:shape>
+        </w:pict>
+      </w:r>
+      <w:r>
+        <w:rPr>
+          <w:sz w:val="28"/>
+          <w:szCs w:val="28"/>
+        </w:rPr>
+        <w:t xml:space="preserve"> </w:t>
+      </w:r>
+      <w:r>
+        <w:rPr>
+          <w:sz w:val="28"/>
+          <w:szCs w:val="28"/>
+        </w:rPr>
+        <w:pict>
+          <v:shape id="_x0000_i1027" type="#_x0000_t75" style="width:407.2pt;height:214.8pt">
+            <v:imagedata r:id="rId12" o:title="MLD_Examen"/>
+          </v:shape>
+        </w:pict>
+      </w:r>
+    </w:p>
+    <w:p>
+      <w:pPr>
+        <w:rPr>
+          <w:sz w:val="28"/>
+          <w:szCs w:val="28"/>
+        </w:rPr>
+      </w:pPr>
+      <w:r>
+        <w:rPr>
+          <w:sz w:val="28"/>
+          <w:szCs w:val="28"/>
+        </w:rPr>
+        <w:lastRenderedPageBreak/>
+        <w:t xml:space="preserve">Comme on peut le constater entre le mcd et le </w:t>
+      </w:r>
+      <w:proofErr w:type="spellStart"/>
+      <w:r>
+        <w:rPr>
+          <w:sz w:val="28"/>
+          <w:szCs w:val="28"/>
+        </w:rPr>
+        <w:t>mld</w:t>
+      </w:r>
+      <w:proofErr w:type="spellEnd"/>
+      <w:r>
+        <w:rPr>
+          <w:sz w:val="28"/>
+          <w:szCs w:val="28"/>
+        </w:rPr>
+        <w:t xml:space="preserve">, le </w:t>
+      </w:r>
+      <w:proofErr w:type="spellStart"/>
+      <w:r>
+        <w:rPr>
+          <w:sz w:val="28"/>
+          <w:szCs w:val="28"/>
+        </w:rPr>
+        <w:t>mld</w:t>
+      </w:r>
+      <w:proofErr w:type="spellEnd"/>
+      <w:r>
+        <w:rPr>
+          <w:sz w:val="28"/>
+          <w:szCs w:val="28"/>
+        </w:rPr>
+        <w:t xml:space="preserve"> montre les relations entre chaque table. Le mcd va permettre de visualiser le Project en le schématisant.</w:t>
+      </w:r>
+      <w:r>
+        <w:rPr>
+          <w:sz w:val="28"/>
+          <w:szCs w:val="28"/>
+        </w:rPr>
+        <w:t xml:space="preserve"> </w:t>
+      </w:r>
+    </w:p>
+    <w:p>
+      <w:pPr>
+        <w:rPr>
+          <w:sz w:val="28"/>
+          <w:szCs w:val="28"/>
+        </w:rPr>
+      </w:pPr>
+      <w:r>
+        <w:rPr>
+          <w:rFonts w:cs="Arial"/>
+          <w:sz w:val="28"/>
+          <w:szCs w:val="28"/>
+          <w:shd w:val="clear" w:color="auto" w:fill="FFFFFF"/>
+        </w:rPr>
+        <w:t>Le</w:t>
+      </w:r>
+      <w:r>
+        <w:rPr>
+          <w:rFonts w:cs="Arial"/>
+          <w:sz w:val="28"/>
+          <w:szCs w:val="28"/>
+          <w:shd w:val="clear" w:color="auto" w:fill="FFFFFF"/>
+        </w:rPr>
+        <w:t xml:space="preserve"> MCD est un modèle conceptuel qui reprend </w:t>
+      </w:r>
+      <w:r>
+        <w:rPr>
+          <w:rFonts w:cs="Arial"/>
+          <w:sz w:val="28"/>
+          <w:szCs w:val="28"/>
+          <w:shd w:val="clear" w:color="auto" w:fill="FFFFFF"/>
+        </w:rPr>
+        <w:t>les différentes tables</w:t>
+      </w:r>
+      <w:r>
+        <w:rPr>
+          <w:rFonts w:cs="Arial"/>
+          <w:sz w:val="28"/>
+          <w:szCs w:val="28"/>
+          <w:shd w:val="clear" w:color="auto" w:fill="FFFFFF"/>
+        </w:rPr>
+        <w:t xml:space="preserve"> et affiche les différentes associations entre chaque </w:t>
+      </w:r>
+      <w:r>
+        <w:rPr>
+          <w:rFonts w:cs="Arial"/>
+          <w:sz w:val="28"/>
+          <w:szCs w:val="28"/>
+          <w:shd w:val="clear" w:color="auto" w:fill="FFFFFF"/>
+        </w:rPr>
+        <w:t>table</w:t>
+      </w:r>
+      <w:r>
+        <w:rPr>
+          <w:rFonts w:cs="Arial"/>
+          <w:sz w:val="28"/>
+          <w:szCs w:val="28"/>
+          <w:shd w:val="clear" w:color="auto" w:fill="FFFFFF"/>
+        </w:rPr>
+        <w:t>.</w:t>
+      </w:r>
+      <w:r>
+        <w:rPr>
+          <w:rStyle w:val="apple-converted-space"/>
+          <w:rFonts w:cs="Arial"/>
+          <w:sz w:val="28"/>
+          <w:szCs w:val="28"/>
+          <w:shd w:val="clear" w:color="auto" w:fill="FFFFFF"/>
+        </w:rPr>
+        <w:t> </w:t>
+      </w:r>
+      <w:r>
+        <w:rPr>
+          <w:rFonts w:cs="Arial"/>
+          <w:sz w:val="28"/>
+          <w:szCs w:val="28"/>
+        </w:rPr>
+        <w:br/>
+      </w:r>
+      <w:r>
+        <w:rPr>
+          <w:rFonts w:cs="Arial"/>
+          <w:sz w:val="28"/>
+          <w:szCs w:val="28"/>
+        </w:rPr>
+        <w:br/>
+      </w:r>
+      <w:r>
+        <w:rPr>
+          <w:rFonts w:cs="Arial"/>
+          <w:sz w:val="28"/>
+          <w:szCs w:val="28"/>
+          <w:shd w:val="clear" w:color="auto" w:fill="FFFFFF"/>
+        </w:rPr>
+        <w:t>Le MLD est un modèle relationnel qui reprend les tables mais sans les associations</w:t>
+      </w:r>
+      <w:r>
+        <w:rPr>
+          <w:sz w:val="28"/>
+          <w:szCs w:val="28"/>
+          <w:shd w:val="clear" w:color="auto" w:fill="FFFFFF"/>
+        </w:rPr>
+        <w:t>, et transforme la forme du MCD pour montrer les différentes clé primaire et secondaire</w:t>
+      </w:r>
+    </w:p>
+    <w:p>
+      <w:pPr>
+        <w:rPr>
+          <w:sz w:val="28"/>
+          <w:szCs w:val="28"/>
+        </w:rPr>
+      </w:pPr>
+      <w:r>
+        <w:rPr>
+          <w:sz w:val="28"/>
+          <w:szCs w:val="28"/>
+        </w:rPr>
+        <w:t>Dans mes relations, j’utilise différents types de relations qui sont :</w:t>
+      </w:r>
+    </w:p>
+    <w:p>
+      <w:pPr>
+        <w:rPr>
+          <w:sz w:val="28"/>
+          <w:szCs w:val="28"/>
+        </w:rPr>
+      </w:pPr>
+      <w:r>
+        <w:rPr>
+          <w:sz w:val="28"/>
+          <w:szCs w:val="28"/>
+        </w:rPr>
+        <w:t>-</w:t>
+      </w:r>
+      <w:proofErr w:type="spellStart"/>
+      <w:r>
+        <w:rPr>
+          <w:sz w:val="28"/>
+          <w:szCs w:val="28"/>
+        </w:rPr>
+        <w:t>OneToMany</w:t>
+      </w:r>
+      <w:proofErr w:type="spellEnd"/>
+      <w:r>
+        <w:rPr>
+          <w:sz w:val="28"/>
+          <w:szCs w:val="28"/>
+        </w:rPr>
+        <w:t> : 1-1 à 1-N</w:t>
+      </w:r>
+      <w:r>
+        <w:rPr>
+          <w:sz w:val="28"/>
+          <w:szCs w:val="28"/>
+        </w:rPr>
+        <w:t> ;</w:t>
+      </w:r>
+    </w:p>
+    <w:p>
+      <w:pPr>
+        <w:rPr>
+          <w:sz w:val="28"/>
+          <w:szCs w:val="28"/>
+        </w:rPr>
+      </w:pPr>
+      <w:r>
+        <w:rPr>
+          <w:sz w:val="28"/>
+          <w:szCs w:val="28"/>
+        </w:rPr>
+        <w:t>-</w:t>
+      </w:r>
+      <w:proofErr w:type="spellStart"/>
+      <w:r>
+        <w:rPr>
+          <w:sz w:val="28"/>
+          <w:szCs w:val="28"/>
+        </w:rPr>
+        <w:t>ManyToMany</w:t>
+      </w:r>
+      <w:proofErr w:type="spellEnd"/>
+      <w:r>
+        <w:rPr>
+          <w:sz w:val="28"/>
+          <w:szCs w:val="28"/>
+        </w:rPr>
+        <w:t> : 0-N ou 1-N à 0-N ou 1-N</w:t>
+      </w:r>
+      <w:r>
+        <w:rPr>
+          <w:sz w:val="28"/>
+          <w:szCs w:val="28"/>
+        </w:rPr>
+        <w:t> ;</w:t>
+      </w:r>
+    </w:p>
+    <w:p>
+      <w:pPr>
+        <w:rPr>
+          <w:sz w:val="28"/>
+          <w:szCs w:val="28"/>
+        </w:rPr>
+      </w:pPr>
+      <w:r>
+        <w:rPr>
+          <w:sz w:val="28"/>
+          <w:szCs w:val="28"/>
+        </w:rPr>
+        <w:t>-</w:t>
+      </w:r>
+      <w:proofErr w:type="spellStart"/>
+      <w:proofErr w:type="gramStart"/>
+      <w:r>
+        <w:rPr>
+          <w:sz w:val="28"/>
+          <w:szCs w:val="28"/>
+        </w:rPr>
+        <w:t>OneToOne</w:t>
+      </w:r>
+      <w:proofErr w:type="spellEnd"/>
+      <w:r>
+        <w:rPr>
+          <w:sz w:val="28"/>
+          <w:szCs w:val="28"/>
+        </w:rPr>
+        <w:t xml:space="preserve"> </w:t>
+      </w:r>
+      <w:r>
+        <w:rPr>
+          <w:sz w:val="28"/>
+          <w:szCs w:val="28"/>
+        </w:rPr>
+        <w:t>.</w:t>
+      </w:r>
+      <w:proofErr w:type="gramEnd"/>
+    </w:p>
+    <w:p>
+      <w:pPr>
+        <w:rPr>
+          <w:sz w:val="28"/>
+          <w:szCs w:val="28"/>
+        </w:rPr>
+      </w:pPr>
+      <w:r>
+        <w:rPr>
+          <w:sz w:val="28"/>
+          <w:szCs w:val="28"/>
+        </w:rPr>
+        <w:t xml:space="preserve">Dans mon schéma, l’utilisation </w:t>
+      </w:r>
+      <w:r>
+        <w:rPr>
+          <w:sz w:val="28"/>
+          <w:szCs w:val="28"/>
+        </w:rPr>
+        <w:t>de l’</w:t>
+      </w:r>
+      <w:proofErr w:type="spellStart"/>
+      <w:r>
+        <w:rPr>
+          <w:sz w:val="28"/>
+          <w:szCs w:val="28"/>
+        </w:rPr>
+        <w:t>OnetoMany</w:t>
+      </w:r>
+      <w:proofErr w:type="spellEnd"/>
+      <w:r>
+        <w:rPr>
+          <w:sz w:val="28"/>
+          <w:szCs w:val="28"/>
+        </w:rPr>
+        <w:t xml:space="preserve"> se fait quand une table récupère plusieurs informations pour chaque objet ou personne. </w:t>
+      </w:r>
+    </w:p>
+    <w:p>
+      <w:pPr>
+        <w:rPr>
+          <w:sz w:val="28"/>
+          <w:szCs w:val="28"/>
+        </w:rPr>
+      </w:pPr>
+      <w:r>
+        <w:rPr>
+          <w:sz w:val="28"/>
+          <w:szCs w:val="28"/>
+        </w:rPr>
+        <w:t>Exemple : Ma table adresse va récupérer (soit enregistrer dans la base de donné) plusieurs adresses de chaque client qui va effectuer un achat.</w:t>
+      </w:r>
+    </w:p>
+    <w:p>
+      <w:pPr>
+        <w:rPr>
+          <w:sz w:val="28"/>
+          <w:szCs w:val="28"/>
+        </w:rPr>
+      </w:pPr>
+      <w:r>
+        <w:rPr>
+          <w:sz w:val="28"/>
+          <w:szCs w:val="28"/>
+        </w:rPr>
+        <w:t xml:space="preserve">Ma table Produit utilise le </w:t>
+      </w:r>
+      <w:proofErr w:type="spellStart"/>
+      <w:r>
+        <w:rPr>
+          <w:sz w:val="28"/>
+          <w:szCs w:val="28"/>
+        </w:rPr>
+        <w:t>ManytoMany</w:t>
+      </w:r>
+      <w:proofErr w:type="spellEnd"/>
+      <w:r>
+        <w:rPr>
+          <w:sz w:val="28"/>
+          <w:szCs w:val="28"/>
+        </w:rPr>
+        <w:t xml:space="preserve"> car il enregistre plusieurs produits de plusieurs types de produit que le client va acheter car dans mon projet on est souvent obliger d’acheter une console et un jeu (car sans jeux la console ne sert  presque à rien), mais aussi très souvent le client va acheter un </w:t>
+      </w:r>
+      <w:proofErr w:type="gramStart"/>
+      <w:r>
+        <w:rPr>
+          <w:sz w:val="28"/>
+          <w:szCs w:val="28"/>
+        </w:rPr>
+        <w:t>jeux</w:t>
+      </w:r>
+      <w:proofErr w:type="gramEnd"/>
+      <w:r>
+        <w:rPr>
+          <w:sz w:val="28"/>
+          <w:szCs w:val="28"/>
+        </w:rPr>
+        <w:t xml:space="preserve"> ou plusieurs.</w:t>
+      </w:r>
+    </w:p>
+    <w:p>
+      <w:pPr>
+        <w:rPr>
+          <w:sz w:val="28"/>
+          <w:szCs w:val="28"/>
+        </w:rPr>
+      </w:pPr>
+      <w:r>
+        <w:rPr>
+          <w:sz w:val="28"/>
+          <w:szCs w:val="28"/>
+        </w:rPr>
+        <w:t>Voici mon Project sur Workbench, on peut voir que sur ce logiciel, il effectue automatique les relations via la data base dont on a apporté les SQL sur DB-</w:t>
+      </w:r>
+      <w:r>
+        <w:rPr>
+          <w:sz w:val="28"/>
+          <w:szCs w:val="28"/>
+        </w:rPr>
+        <w:t>M</w:t>
+      </w:r>
+    </w:p>
+    <w:p>
+      <w:pPr>
+        <w:rPr>
+          <w:sz w:val="28"/>
+          <w:szCs w:val="28"/>
+        </w:rPr>
+      </w:pPr>
+      <w:proofErr w:type="spellStart"/>
+      <w:r>
+        <w:rPr>
+          <w:sz w:val="28"/>
+          <w:szCs w:val="28"/>
+        </w:rPr>
+        <w:t>Workbench</w:t>
+      </w:r>
+      <w:proofErr w:type="spellEnd"/>
+      <w:r>
+        <w:rPr>
+          <w:sz w:val="28"/>
+          <w:szCs w:val="28"/>
+        </w:rPr>
+        <w:t xml:space="preserve"> est un programme de gestion de base donné en </w:t>
+      </w:r>
+      <w:proofErr w:type="spellStart"/>
+      <w:r>
+        <w:rPr>
+          <w:sz w:val="28"/>
+          <w:szCs w:val="28"/>
+        </w:rPr>
+        <w:t>Mysql</w:t>
+      </w:r>
+      <w:proofErr w:type="spellEnd"/>
+      <w:r>
+        <w:rPr>
+          <w:sz w:val="28"/>
+          <w:szCs w:val="28"/>
+        </w:rPr>
+        <w:t xml:space="preserve">. Il permet de créer, supprimer ou modifier des tables </w:t>
+      </w:r>
+      <w:r>
+        <w:rPr>
+          <w:sz w:val="28"/>
+          <w:szCs w:val="28"/>
+        </w:rPr>
+        <w:t>à</w:t>
+      </w:r>
+      <w:r>
+        <w:rPr>
+          <w:sz w:val="28"/>
+          <w:szCs w:val="28"/>
+        </w:rPr>
+        <w:t xml:space="preserve"> la gestion </w:t>
+      </w:r>
+      <w:r>
+        <w:rPr>
+          <w:sz w:val="28"/>
+          <w:szCs w:val="28"/>
+        </w:rPr>
+        <w:t>d’une</w:t>
+      </w:r>
+      <w:r>
+        <w:rPr>
+          <w:sz w:val="28"/>
+          <w:szCs w:val="28"/>
+        </w:rPr>
+        <w:t xml:space="preserve"> base de </w:t>
+      </w:r>
+      <w:r>
+        <w:rPr>
+          <w:sz w:val="28"/>
+          <w:szCs w:val="28"/>
+        </w:rPr>
+        <w:t>données. Pour</w:t>
+      </w:r>
+      <w:r>
+        <w:rPr>
+          <w:sz w:val="28"/>
+          <w:szCs w:val="28"/>
+        </w:rPr>
+        <w:t xml:space="preserve"> se faire, il doit </w:t>
+      </w:r>
+      <w:r>
+        <w:rPr>
+          <w:sz w:val="28"/>
+          <w:szCs w:val="28"/>
+        </w:rPr>
+        <w:t>être</w:t>
+      </w:r>
+      <w:r>
+        <w:rPr>
+          <w:sz w:val="28"/>
+          <w:szCs w:val="28"/>
+        </w:rPr>
+        <w:t xml:space="preserve"> connecté à un serveur</w:t>
+      </w:r>
+      <w:r>
+        <w:rPr>
+          <w:sz w:val="28"/>
+          <w:szCs w:val="28"/>
+        </w:rPr>
+        <w:t xml:space="preserve"> MySQL dont un exemple : </w:t>
+      </w:r>
+      <w:proofErr w:type="spellStart"/>
+      <w:r>
+        <w:rPr>
+          <w:sz w:val="28"/>
+          <w:szCs w:val="28"/>
+        </w:rPr>
+        <w:t>PhpMyAdmin</w:t>
+      </w:r>
+      <w:proofErr w:type="spellEnd"/>
+      <w:r>
+        <w:rPr>
+          <w:sz w:val="28"/>
+          <w:szCs w:val="28"/>
+        </w:rPr>
+        <w:t>.</w:t>
+      </w:r>
+    </w:p>
+    <w:p>
+      <w:pPr>
+        <w:rPr>
+          <w:sz w:val="28"/>
+          <w:szCs w:val="28"/>
+        </w:rPr>
+      </w:pPr>
+      <w:r>
+        <w:rPr>
+          <w:sz w:val="28"/>
+          <w:szCs w:val="28"/>
+        </w:rPr>
+        <w:lastRenderedPageBreak/>
+        <w:pict>
+          <v:shape id="_x0000_i1028" type="#_x0000_t75" style="width:421.4pt;height:524.05pt">
+            <v:imagedata r:id="rId13" o:title="ExamenGestion2Session"/>
+          </v:shape>
+        </w:pict>
+      </w:r>
+    </w:p>
+    <w:p>
+      <w:pPr>
+        <w:rPr>
+          <w:sz w:val="28"/>
+          <w:szCs w:val="28"/>
+        </w:rPr>
+      </w:pPr>
+    </w:p>
+    <w:p>
+      <w:pPr>
+        <w:rPr>
+          <w:sz w:val="28"/>
+          <w:szCs w:val="28"/>
+        </w:rPr>
+      </w:pPr>
+    </w:p>
+    <w:p>
+      <w:pPr>
+        <w:rPr>
+          <w:sz w:val="28"/>
+          <w:szCs w:val="28"/>
+        </w:rPr>
+      </w:pPr>
+    </w:p>
+    <w:p>
+      <w:pPr>
+        <w:rPr>
+          <w:sz w:val="28"/>
+          <w:szCs w:val="28"/>
+        </w:rPr>
+      </w:pPr>
+    </w:p>
+    <w:p>
+      <w:pPr>
+        <w:rPr>
+          <w:sz w:val="28"/>
+          <w:szCs w:val="28"/>
+        </w:rPr>
+      </w:pPr>
+    </w:p>
+    <w:p>
+      <w:pPr>
+        <w:rPr>
+          <w:sz w:val="28"/>
+          <w:szCs w:val="28"/>
+        </w:rPr>
+      </w:pPr>
+      <w:r>
+        <w:rPr>
+          <w:sz w:val="28"/>
+          <w:szCs w:val="28"/>
+        </w:rPr>
+        <w:lastRenderedPageBreak/>
+        <w:t xml:space="preserve">Mon Diagramme de classe importé directement d’éclipse avec </w:t>
+      </w:r>
+      <w:proofErr w:type="spellStart"/>
+      <w:r>
+        <w:rPr>
+          <w:sz w:val="28"/>
+          <w:szCs w:val="28"/>
+        </w:rPr>
+        <w:t>Bouml</w:t>
+      </w:r>
+      <w:proofErr w:type="spellEnd"/>
+      <w:r>
+        <w:rPr>
+          <w:sz w:val="28"/>
+          <w:szCs w:val="28"/>
+        </w:rPr>
+        <w:t>.</w:t>
+      </w:r>
+    </w:p>
+    <w:p>
+      <w:pPr>
+        <w:rPr>
+          <w:sz w:val="28"/>
+          <w:szCs w:val="28"/>
+        </w:rPr>
+      </w:pPr>
+      <w:r>
+        <w:rPr>
+          <w:sz w:val="28"/>
+          <w:szCs w:val="28"/>
+        </w:rPr>
+        <w:t>Le diagramme de classe nous permet de visualiser l’application ou programme sous forme de schéma en y représentant</w:t>
+      </w:r>
+      <w:r>
+        <w:rPr>
+          <w:sz w:val="28"/>
+          <w:szCs w:val="28"/>
+        </w:rPr>
+        <w:t xml:space="preserve"> que</w:t>
+      </w:r>
+      <w:r>
+        <w:rPr>
+          <w:sz w:val="28"/>
+          <w:szCs w:val="28"/>
+        </w:rPr>
+        <w:t xml:space="preserve"> les associations statiques entre les classes</w:t>
+      </w:r>
+      <w:r>
+        <w:rPr>
+          <w:sz w:val="28"/>
+          <w:szCs w:val="28"/>
+        </w:rPr>
+        <w:t>.</w:t>
+      </w:r>
       <w:bookmarkStart w:id="0" w:name="_GoBack"/>
       <w:bookmarkEnd w:id="0"/>
-    </w:p>
-    <w:p>
-      <w:pPr>
-        <w:rPr>
-          <w:sz w:val="28"/>
-          <w:szCs w:val="28"/>
-        </w:rPr>
-      </w:pPr>
-    </w:p>
-    <w:p>
-      <w:pPr>
-        <w:rPr>
-          <w:sz w:val="28"/>
-          <w:szCs w:val="28"/>
-        </w:rPr>
-      </w:pPr>
-    </w:p>
-    <w:p>
-      <w:pPr>
-        <w:rPr>
-          <w:sz w:val="28"/>
-          <w:szCs w:val="28"/>
-        </w:rPr>
-      </w:pPr>
-    </w:p>
-    <w:p>
-      <w:pPr>
-        <w:rPr>
-          <w:sz w:val="28"/>
-          <w:szCs w:val="28"/>
-        </w:rPr>
-      </w:pPr>
+      <w:r>
+        <w:rPr>
+          <w:sz w:val="28"/>
+          <w:szCs w:val="28"/>
+        </w:rPr>
+        <w:pict>
+          <v:shape id="_x0000_i1029" type="#_x0000_t75" style="width:453.25pt;height:270.3pt">
+            <v:imagedata r:id="rId14" o:title="DiagrameClasse"/>
+          </v:shape>
+        </w:pict>
+      </w:r>
+    </w:p>
+    <w:p>
+      <w:pPr>
+        <w:rPr>
+          <w:sz w:val="28"/>
+          <w:szCs w:val="28"/>
+        </w:rPr>
+      </w:pPr>
+    </w:p>
+    <w:p>
+      <w:pPr>
+        <w:rPr>
+          <w:sz w:val="28"/>
+          <w:szCs w:val="28"/>
+        </w:rPr>
+      </w:pPr>
+    </w:p>
+    <w:p>
+      <w:pPr>
+        <w:rPr>
+          <w:sz w:val="28"/>
+          <w:szCs w:val="28"/>
+        </w:rPr>
+      </w:pPr>
+    </w:p>
+    <w:p>
+      <w:pPr>
+        <w:rPr>
+          <w:sz w:val="28"/>
+          <w:szCs w:val="28"/>
+        </w:rPr>
+      </w:pPr>
+    </w:p>
+    <w:p>
+      <w:pPr>
+        <w:rPr>
+          <w:sz w:val="28"/>
+          <w:szCs w:val="28"/>
+        </w:rPr>
+      </w:pPr>
+    </w:p>
+    <w:p>
+      <w:pPr>
+        <w:rPr>
+          <w:sz w:val="28"/>
+          <w:szCs w:val="28"/>
+        </w:rPr>
+      </w:pPr>
+    </w:p>
+    <w:p>
+      <w:pPr>
+        <w:rPr>
+          <w:sz w:val="28"/>
+          <w:szCs w:val="28"/>
+        </w:rPr>
+      </w:pPr>
+    </w:p>
+    <w:p>
+      <w:pPr>
+        <w:rPr>
+          <w:sz w:val="28"/>
+          <w:szCs w:val="28"/>
+        </w:rPr>
+      </w:pPr>
+    </w:p>
+    <w:p>
+      <w:pPr>
+        <w:rPr>
+          <w:sz w:val="28"/>
+          <w:szCs w:val="28"/>
+        </w:rPr>
+      </w:pPr>
+    </w:p>
+    <w:p>
+      <w:pPr>
+        <w:rPr>
+          <w:sz w:val="28"/>
+          <w:szCs w:val="28"/>
+        </w:rPr>
+      </w:pPr>
+    </w:p>
+    <w:p>
+      <w:pPr>
+        <w:rPr>
+          <w:sz w:val="28"/>
+          <w:szCs w:val="28"/>
+        </w:rPr>
+      </w:pPr>
+    </w:p>
+    <w:p>
+      <w:pPr>
+        <w:rPr>
+          <w:sz w:val="28"/>
+          <w:szCs w:val="28"/>
+        </w:rPr>
+      </w:pPr>
+      <w:r>
+        <w:rPr>
+          <w:sz w:val="28"/>
+          <w:szCs w:val="28"/>
+        </w:rPr>
+        <w:lastRenderedPageBreak/>
+        <w:t>Les Maquettes</w:t>
+      </w:r>
+      <w:r>
+        <w:rPr>
+          <w:sz w:val="28"/>
+          <w:szCs w:val="28"/>
+        </w:rPr>
+        <w:t xml:space="preserve"> représentent l’interface de mon Project </w:t>
+      </w:r>
+      <w:proofErr w:type="gramStart"/>
+      <w:r>
+        <w:rPr>
+          <w:sz w:val="28"/>
+          <w:szCs w:val="28"/>
+        </w:rPr>
+        <w:t>effectuer</w:t>
+      </w:r>
+      <w:proofErr w:type="gramEnd"/>
+      <w:r>
+        <w:rPr>
+          <w:sz w:val="28"/>
+          <w:szCs w:val="28"/>
+        </w:rPr>
+        <w:t xml:space="preserve"> sur éclipse en langage java avec l’outil Windows </w:t>
+      </w:r>
+      <w:proofErr w:type="spellStart"/>
+      <w:r>
+        <w:rPr>
+          <w:sz w:val="28"/>
+          <w:szCs w:val="28"/>
+        </w:rPr>
+        <w:t>builder</w:t>
+      </w:r>
+      <w:proofErr w:type="spellEnd"/>
+      <w:r>
+        <w:rPr>
+          <w:sz w:val="28"/>
+          <w:szCs w:val="28"/>
+        </w:rPr>
+        <w:t> :</w:t>
+      </w:r>
+    </w:p>
+    <w:p>
+      <w:pPr>
+        <w:rPr>
+          <w:sz w:val="28"/>
+          <w:szCs w:val="28"/>
+        </w:rPr>
+      </w:pPr>
+      <w:r>
+        <w:rPr>
+          <w:sz w:val="28"/>
+          <w:szCs w:val="28"/>
+        </w:rPr>
+        <w:pict>
+          <v:shape id="_x0000_i1030" type="#_x0000_t75" style="width:316.35pt;height:199.5pt">
+            <v:imagedata r:id="rId15" o:title="maquetteClient"/>
+          </v:shape>
+        </w:pict>
+      </w:r>
+      <w:r>
+        <w:rPr>
+          <w:sz w:val="28"/>
+          <w:szCs w:val="28"/>
+        </w:rPr>
+        <w:pict>
+          <v:shape id="_x0000_i1031" type="#_x0000_t75" style="width:315.15pt;height:229pt">
+            <v:imagedata r:id="rId16" o:title="maquettePrincipale"/>
+          </v:shape>
+        </w:pict>
+      </w:r>
+    </w:p>
+    <w:p>
+      <w:pPr>
+        <w:rPr>
+          <w:sz w:val="28"/>
+          <w:szCs w:val="28"/>
+        </w:rPr>
+      </w:pPr>
+      <w:r>
+        <w:rPr>
+          <w:sz w:val="28"/>
+          <w:szCs w:val="28"/>
+        </w:rPr>
+        <w:pict>
+          <v:shape id="_x0000_i1032" type="#_x0000_t75" style="width:315.15pt;height:181.75pt">
+            <v:imagedata r:id="rId17" o:title="maquetteVendeur"/>
+          </v:shape>
+        </w:pict>
+      </w:r>
     </w:p>
     <w:sectPr>
-      <w:headerReference w:type="default" r:id="rId9"/>
-      <w:footerReference w:type="default" r:id="rId10"/>
+      <w:headerReference w:type="default" r:id="rId18"/>
+      <w:footerReference w:type="default" r:id="rId19"/>
       <w:pgSz w:w="11906" w:h="16838"/>
       <w:pgMar w:top="1417" w:right="1417" w:bottom="1417" w:left="1417" w:header="708" w:footer="708" w:gutter="0"/>
       <w:cols w:space="708"/>
@@ -466,7 +1532,7 @@
           <w:rPr>
             <w:noProof/>
           </w:rPr>
-          <w:t>2</w:t>
+          <w:t>1</w:t>
         </w:r>
         <w:r>
           <w:rPr>
@@ -531,6 +1597,126 @@
     </w:pPr>
   </w:p>
 </w:hdr>
+</file>
+
+<file path=word/numbering.xml><?xml version="1.0" encoding="utf-8"?>
+<w:numbering xmlns:wpc="http://schemas.microsoft.com/office/word/2010/wordprocessingCanvas" xmlns:mc="http://schemas.openxmlformats.org/markup-compatibility/2006" xmlns:o="urn:schemas-microsoft-com:office:office" xmlns:r="http://schemas.openxmlformats.org/officeDocument/2006/relationships" xmlns:m="http://schemas.openxmlformats.org/officeDocument/2006/math" xmlns:v="urn:schemas-microsoft-com:vml" xmlns:wp14="http://schemas.microsoft.com/office/word/2010/wordprocessingDrawing" xmlns:wp="http://schemas.openxmlformats.org/drawingml/2006/wordprocessingDrawing" xmlns:w10="urn:schemas-microsoft-com:office:word" xmlns:w="http://schemas.openxmlformats.org/wordprocessingml/2006/main" xmlns:w14="http://schemas.microsoft.com/office/word/2010/wordml" xmlns:wpg="http://schemas.microsoft.com/office/word/2010/wordprocessingGroup" xmlns:wpi="http://schemas.microsoft.com/office/word/2010/wordprocessingInk" xmlns:wne="http://schemas.microsoft.com/office/word/2006/wordml" xmlns:wps="http://schemas.microsoft.com/office/word/2010/wordprocessingShape" mc:Ignorable="w14 wp14">
+  <w:abstractNum w:abstractNumId="0">
+    <w:nsid w:val="103450EC"/>
+    <w:multiLevelType w:val="hybridMultilevel"/>
+    <w:tmpl w:val="62F6F7A8"/>
+    <w:lvl w:ilvl="0" w:tplc="F7E49EFA">
+      <w:numFmt w:val="bullet"/>
+      <w:lvlText w:val="-"/>
+      <w:lvlJc w:val="left"/>
+      <w:pPr>
+        <w:ind w:left="720" w:hanging="360"/>
+      </w:pPr>
+      <w:rPr>
+        <w:rFonts w:ascii="Calibri" w:eastAsiaTheme="minorEastAsia" w:hAnsi="Calibri" w:cstheme="minorBidi" w:hint="default"/>
+      </w:rPr>
+    </w:lvl>
+    <w:lvl w:ilvl="1" w:tplc="040C0003" w:tentative="1">
+      <w:start w:val="1"/>
+      <w:numFmt w:val="bullet"/>
+      <w:lvlText w:val="o"/>
+      <w:lvlJc w:val="left"/>
+      <w:pPr>
+        <w:ind w:left="1440" w:hanging="360"/>
+      </w:pPr>
+      <w:rPr>
+        <w:rFonts w:ascii="Courier New" w:hAnsi="Courier New" w:cs="Courier New" w:hint="default"/>
+      </w:rPr>
+    </w:lvl>
+    <w:lvl w:ilvl="2" w:tplc="040C0005" w:tentative="1">
+      <w:start w:val="1"/>
+      <w:numFmt w:val="bullet"/>
+      <w:lvlText w:val=""/>
+      <w:lvlJc w:val="left"/>
+      <w:pPr>
+        <w:ind w:left="2160" w:hanging="360"/>
+      </w:pPr>
+      <w:rPr>
+        <w:rFonts w:ascii="Wingdings" w:hAnsi="Wingdings" w:hint="default"/>
+      </w:rPr>
+    </w:lvl>
+    <w:lvl w:ilvl="3" w:tplc="040C0001" w:tentative="1">
+      <w:start w:val="1"/>
+      <w:numFmt w:val="bullet"/>
+      <w:lvlText w:val=""/>
+      <w:lvlJc w:val="left"/>
+      <w:pPr>
+        <w:ind w:left="2880" w:hanging="360"/>
+      </w:pPr>
+      <w:rPr>
+        <w:rFonts w:ascii="Symbol" w:hAnsi="Symbol" w:hint="default"/>
+      </w:rPr>
+    </w:lvl>
+    <w:lvl w:ilvl="4" w:tplc="040C0003" w:tentative="1">
+      <w:start w:val="1"/>
+      <w:numFmt w:val="bullet"/>
+      <w:lvlText w:val="o"/>
+      <w:lvlJc w:val="left"/>
+      <w:pPr>
+        <w:ind w:left="3600" w:hanging="360"/>
+      </w:pPr>
+      <w:rPr>
+        <w:rFonts w:ascii="Courier New" w:hAnsi="Courier New" w:cs="Courier New" w:hint="default"/>
+      </w:rPr>
+    </w:lvl>
+    <w:lvl w:ilvl="5" w:tplc="040C0005" w:tentative="1">
+      <w:start w:val="1"/>
+      <w:numFmt w:val="bullet"/>
+      <w:lvlText w:val=""/>
+      <w:lvlJc w:val="left"/>
+      <w:pPr>
+        <w:ind w:left="4320" w:hanging="360"/>
+      </w:pPr>
+      <w:rPr>
+        <w:rFonts w:ascii="Wingdings" w:hAnsi="Wingdings" w:hint="default"/>
+      </w:rPr>
+    </w:lvl>
+    <w:lvl w:ilvl="6" w:tplc="040C0001" w:tentative="1">
+      <w:start w:val="1"/>
+      <w:numFmt w:val="bullet"/>
+      <w:lvlText w:val=""/>
+      <w:lvlJc w:val="left"/>
+      <w:pPr>
+        <w:ind w:left="5040" w:hanging="360"/>
+      </w:pPr>
+      <w:rPr>
+        <w:rFonts w:ascii="Symbol" w:hAnsi="Symbol" w:hint="default"/>
+      </w:rPr>
+    </w:lvl>
+    <w:lvl w:ilvl="7" w:tplc="040C0003" w:tentative="1">
+      <w:start w:val="1"/>
+      <w:numFmt w:val="bullet"/>
+      <w:lvlText w:val="o"/>
+      <w:lvlJc w:val="left"/>
+      <w:pPr>
+        <w:ind w:left="5760" w:hanging="360"/>
+      </w:pPr>
+      <w:rPr>
+        <w:rFonts w:ascii="Courier New" w:hAnsi="Courier New" w:cs="Courier New" w:hint="default"/>
+      </w:rPr>
+    </w:lvl>
+    <w:lvl w:ilvl="8" w:tplc="040C0005" w:tentative="1">
+      <w:start w:val="1"/>
+      <w:numFmt w:val="bullet"/>
+      <w:lvlText w:val=""/>
+      <w:lvlJc w:val="left"/>
+      <w:pPr>
+        <w:ind w:left="6480" w:hanging="360"/>
+      </w:pPr>
+      <w:rPr>
+        <w:rFonts w:ascii="Wingdings" w:hAnsi="Wingdings" w:hint="default"/>
+      </w:rPr>
+    </w:lvl>
+  </w:abstractNum>
+  <w:num w:numId="1">
+    <w:abstractNumId w:val="0"/>
+  </w:num>
+</w:numbering>
 </file>
 
 <file path=word/styles.xml><?xml version="1.0" encoding="utf-8"?>
@@ -794,6 +1980,22 @@
     <w:uiPriority w:val="99"/>
     <w:rsid w:val="00F7544F"/>
   </w:style>
+  <w:style w:type="paragraph" w:styleId="Paragraphedeliste">
+    <w:name w:val="List Paragraph"/>
+    <w:basedOn w:val="Normal"/>
+    <w:uiPriority w:val="34"/>
+    <w:qFormat/>
+    <w:rsid w:val="009F6D35"/>
+    <w:pPr>
+      <w:ind w:left="720"/>
+      <w:contextualSpacing/>
+    </w:pPr>
+  </w:style>
+  <w:style w:type="character" w:customStyle="1" w:styleId="apple-converted-space">
+    <w:name w:val="apple-converted-space"/>
+    <w:basedOn w:val="Policepardfaut"/>
+    <w:rsid w:val="00232B3E"/>
+  </w:style>
 </w:styles>
 </file>
 
@@ -1057,6 +2259,22 @@
     <w:link w:val="Pieddepage"/>
     <w:uiPriority w:val="99"/>
     <w:rsid w:val="00F7544F"/>
+  </w:style>
+  <w:style w:type="paragraph" w:styleId="Paragraphedeliste">
+    <w:name w:val="List Paragraph"/>
+    <w:basedOn w:val="Normal"/>
+    <w:uiPriority w:val="34"/>
+    <w:qFormat/>
+    <w:rsid w:val="009F6D35"/>
+    <w:pPr>
+      <w:ind w:left="720"/>
+      <w:contextualSpacing/>
+    </w:pPr>
+  </w:style>
+  <w:style w:type="character" w:customStyle="1" w:styleId="apple-converted-space">
+    <w:name w:val="apple-converted-space"/>
+    <w:basedOn w:val="Policepardfaut"/>
+    <w:rsid w:val="00232B3E"/>
   </w:style>
 </w:styles>
 </file>
@@ -1349,7 +2567,7 @@
 </file>
 
 <file path=customXml/itemProps1.xml><?xml version="1.0" encoding="utf-8"?>
-<ds:datastoreItem xmlns:ds="http://schemas.openxmlformats.org/officeDocument/2006/customXml" ds:itemID="{100A9903-D23B-4DA3-86BF-E8FBD2ACE048}">
+<ds:datastoreItem xmlns:ds="http://schemas.openxmlformats.org/officeDocument/2006/customXml" ds:itemID="{085FBC9C-CDB1-4DD9-8978-82CBD75BA707}">
   <ds:schemaRefs>
     <ds:schemaRef ds:uri="http://schemas.openxmlformats.org/officeDocument/2006/bibliography"/>
   </ds:schemaRefs>
